--- a/2021/4 курс/ОПІ ЛР02 Процес тестування програмного забезпечення Формування плану приймальних випробувань.docx
+++ b/2021/4 курс/ОПІ ЛР02 Процес тестування програмного забезпечення Формування плану приймальних випробувань.docx
@@ -1708,6 +1708,25 @@
         </w:rPr>
         <w:t xml:space="preserve">ІПЗ-42  </w:t>
       </w:r>
+      <w:r>
+        <w:rPr>
+          <w:rFonts w:ascii="Times New Roman" w:hAnsi="Times New Roman" w:cs="Times New Roman"/>
+          <w:b/>
+          <w:sz w:val="28"/>
+          <w:szCs w:val="28"/>
+        </w:rPr>
+        <w:t xml:space="preserve">– </w:t>
+      </w:r>
+      <w:r>
+        <w:rPr>
+          <w:rFonts w:ascii="Times New Roman" w:hAnsi="Times New Roman" w:cs="Times New Roman"/>
+          <w:b/>
+          <w:color w:val="FF0000"/>
+          <w:sz w:val="28"/>
+          <w:szCs w:val="28"/>
+        </w:rPr>
+        <w:t>02.10.2021</w:t>
+      </w:r>
     </w:p>
     <w:p>
       <w:pPr>
